--- a/산출물양식과평가표/5-상세설계서-양식.docx
+++ b/산출물양식과평가표/5-상세설계서-양식.docx
@@ -1,6 +1,6 @@
 
 <file path=word/document.xml><?xml version="1.0" encoding="utf-8"?>
-<w:document xmlns:ve="http://schemas.openxmlformats.org/markup-compatibility/2006" xmlns:o="urn:schemas-microsoft-com:office:office" xmlns:r="http://schemas.openxmlformats.org/officeDocument/2006/relationships" xmlns:m="http://schemas.openxmlformats.org/officeDocument/2006/math" xmlns:v="urn:schemas-microsoft-com:vml" xmlns:wp="http://schemas.openxmlformats.org/drawingml/2006/wordprocessingDrawing" xmlns:w10="urn:schemas-microsoft-com:office:word" xmlns:w="http://schemas.openxmlformats.org/wordprocessingml/2006/main" xmlns:wne="http://schemas.microsoft.com/office/word/2006/wordml">
+<w:document xmlns:wpc="http://schemas.microsoft.com/office/word/2010/wordprocessingCanvas" xmlns:cx="http://schemas.microsoft.com/office/drawing/2014/chartex" xmlns:cx1="http://schemas.microsoft.com/office/drawing/2015/9/8/chartex" xmlns:cx2="http://schemas.microsoft.com/office/drawing/2015/10/21/chartex" xmlns:cx3="http://schemas.microsoft.com/office/drawing/2016/5/9/chartex" xmlns:cx4="http://schemas.microsoft.com/office/drawing/2016/5/10/chartex" xmlns:cx5="http://schemas.microsoft.com/office/drawing/2016/5/11/chartex" xmlns:cx6="http://schemas.microsoft.com/office/drawing/2016/5/12/chartex" xmlns:cx7="http://schemas.microsoft.com/office/drawing/2016/5/13/chartex" xmlns:cx8="http://schemas.microsoft.com/office/drawing/2016/5/14/chartex" xmlns:mc="http://schemas.openxmlformats.org/markup-compatibility/2006" xmlns:aink="http://schemas.microsoft.com/office/drawing/2016/ink" xmlns:am3d="http://schemas.microsoft.com/office/drawing/2017/model3d" xmlns:o="urn:schemas-microsoft-com:office:office" xmlns:r="http://schemas.openxmlformats.org/officeDocument/2006/relationships" xmlns:m="http://schemas.openxmlformats.org/officeDocument/2006/math" xmlns:v="urn:schemas-microsoft-com:vml" xmlns:wp14="http://schemas.microsoft.com/office/word/2010/wordprocessingDrawing" xmlns:wp="http://schemas.openxmlformats.org/drawingml/2006/wordprocessingDrawing" xmlns:w10="urn:schemas-microsoft-com:office:word" xmlns:w="http://schemas.openxmlformats.org/wordprocessingml/2006/main" xmlns:w14="http://schemas.microsoft.com/office/word/2010/wordml" xmlns:w15="http://schemas.microsoft.com/office/word/2012/wordml" xmlns:w16cid="http://schemas.microsoft.com/office/word/2016/wordml/cid" xmlns:w16se="http://schemas.microsoft.com/office/word/2015/wordml/symex" xmlns:wpg="http://schemas.microsoft.com/office/word/2010/wordprocessingGroup" xmlns:wpi="http://schemas.microsoft.com/office/word/2010/wordprocessingInk" xmlns:wne="http://schemas.microsoft.com/office/word/2006/wordml" xmlns:wps="http://schemas.microsoft.com/office/word/2010/wordprocessingShape" mc:Ignorable="w14 w15 w16se w16cid wp14">
   <w:body>
     <w:p>
       <w:pPr>
@@ -20,6 +20,16 @@
         </w:rPr>
       </w:pPr>
       <w:bookmarkStart w:id="0" w:name="_Toc176034346"/>
+      <w:r>
+        <w:rPr>
+          <w:rFonts w:hint="eastAsia"/>
+          <w:b/>
+          <w:bCs/>
+          <w:sz w:val="52"/>
+          <w:szCs w:val="52"/>
+        </w:rPr>
+        <w:t>.</w:t>
+      </w:r>
       <w:r>
         <w:rPr>
           <w:rFonts w:hint="eastAsia"/>
@@ -364,7 +374,7 @@
     </w:p>
     <w:p>
       <w:pPr>
-        <w:pStyle w:val="13"/>
+        <w:pStyle w:val="14"/>
         <w:rPr>
           <w:sz w:val="40"/>
           <w:szCs w:val="40"/>
@@ -382,7 +392,7 @@
     </w:p>
     <w:p>
       <w:pPr>
-        <w:pStyle w:val="13"/>
+        <w:pStyle w:val="14"/>
         <w:rPr>
           <w:rFonts w:cstheme="minorBidi"/>
           <w:noProof/>
@@ -482,7 +492,7 @@
     </w:p>
     <w:p>
       <w:pPr>
-        <w:pStyle w:val="13"/>
+        <w:pStyle w:val="14"/>
         <w:rPr>
           <w:rFonts w:cstheme="minorBidi"/>
           <w:noProof/>
@@ -1173,7 +1183,7 @@
     </w:p>
     <w:p>
       <w:pPr>
-        <w:pStyle w:val="13"/>
+        <w:pStyle w:val="14"/>
         <w:rPr>
           <w:rFonts w:cstheme="minorBidi"/>
           <w:noProof/>
@@ -1538,7 +1548,7 @@
       <w:tblPr>
         <w:tblStyle w:val="af6"/>
         <w:tblW w:w="0" w:type="auto"/>
-        <w:tblLook w:val="04A0"/>
+        <w:tblLook w:val="04A0" w:firstRow="1" w:lastRow="0" w:firstColumn="1" w:lastColumn="0" w:noHBand="0" w:noVBand="1"/>
       </w:tblPr>
       <w:tblGrid>
         <w:gridCol w:w="8703"/>
@@ -1561,13 +1571,17 @@
               </w:rPr>
               <w:t>문서의 작성 목적</w:t>
             </w:r>
+            <w:r>
+              <w:rPr>
+                <w:rFonts w:hint="eastAsia"/>
+                <w:i/>
+              </w:rPr>
+              <w:t>.</w:t>
+            </w:r>
+            <w:bookmarkStart w:id="2" w:name="_GoBack"/>
+            <w:bookmarkEnd w:id="2"/>
           </w:p>
           <w:p>
-            <w:pPr>
-              <w:rPr>
-                <w:rFonts w:hint="eastAsia"/>
-              </w:rPr>
-            </w:pPr>
             <w:r>
               <w:rPr>
                 <w:rFonts w:hint="eastAsia"/>
@@ -1586,11 +1600,8 @@
     <w:p>
       <w:pPr>
         <w:pStyle w:val="11"/>
-        <w:rPr>
-          <w:rFonts w:hint="eastAsia"/>
-        </w:rPr>
-      </w:pPr>
-      <w:bookmarkStart w:id="2" w:name="_Toc206346553"/>
+      </w:pPr>
+      <w:bookmarkStart w:id="3" w:name="_Toc206346553"/>
       <w:r>
         <w:rPr>
           <w:rFonts w:hint="eastAsia"/>
@@ -1598,30 +1609,27 @@
         <w:lastRenderedPageBreak/>
         <w:t>논리적 컴포넌트 상세 명세</w:t>
       </w:r>
-      <w:bookmarkEnd w:id="2"/>
+      <w:bookmarkEnd w:id="3"/>
     </w:p>
     <w:p/>
     <w:p>
       <w:pPr>
         <w:pStyle w:val="20"/>
       </w:pPr>
-      <w:bookmarkStart w:id="3" w:name="_Toc206346554"/>
+      <w:bookmarkStart w:id="4" w:name="_Toc206346554"/>
       <w:r>
         <w:rPr>
           <w:rFonts w:hint="eastAsia"/>
         </w:rPr>
         <w:t>BookBorrowMgtBean</w:t>
       </w:r>
-      <w:bookmarkEnd w:id="3"/>
+      <w:bookmarkEnd w:id="4"/>
     </w:p>
     <w:p>
       <w:pPr>
         <w:pStyle w:val="3"/>
-        <w:rPr>
-          <w:rFonts w:hint="eastAsia"/>
-        </w:rPr>
-      </w:pPr>
-      <w:bookmarkStart w:id="4" w:name="_Toc206346555"/>
+      </w:pPr>
+      <w:bookmarkStart w:id="5" w:name="_Toc206346555"/>
       <w:r>
         <w:rPr>
           <w:rFonts w:hint="eastAsia"/>
@@ -1640,13 +1648,13 @@
         </w:rPr>
         <w:t>구성도</w:t>
       </w:r>
-      <w:bookmarkEnd w:id="4"/>
+      <w:bookmarkEnd w:id="5"/>
     </w:p>
     <w:tbl>
       <w:tblPr>
         <w:tblStyle w:val="af6"/>
         <w:tblW w:w="0" w:type="auto"/>
-        <w:tblLook w:val="04A0"/>
+        <w:tblLook w:val="04A0" w:firstRow="1" w:lastRow="0" w:firstColumn="1" w:lastColumn="0" w:noHBand="0" w:noVBand="1"/>
       </w:tblPr>
       <w:tblGrid>
         <w:gridCol w:w="8703"/>
@@ -1686,7 +1694,7 @@
           <w:noProof/>
         </w:rPr>
         <w:drawing>
-          <wp:inline distT="0" distB="0" distL="0" distR="0">
+          <wp:inline distT="0" distB="0" distL="0" distR="0" wp14:anchorId="2E9732E3" wp14:editId="798805C1">
             <wp:extent cx="5400675" cy="2092762"/>
             <wp:effectExtent l="19050" t="0" r="9525" b="0"/>
             <wp:docPr id="26" name="그림 26"/>
@@ -1735,7 +1743,7 @@
       <w:pPr>
         <w:pStyle w:val="3"/>
       </w:pPr>
-      <w:bookmarkStart w:id="5" w:name="_Toc206346556"/>
+      <w:bookmarkStart w:id="6" w:name="_Toc206346556"/>
       <w:r>
         <w:rPr>
           <w:rFonts w:hint="eastAsia"/>
@@ -1754,13 +1762,13 @@
         </w:rPr>
         <w:t>명세</w:t>
       </w:r>
-      <w:bookmarkEnd w:id="5"/>
+      <w:bookmarkEnd w:id="6"/>
     </w:p>
     <w:tbl>
       <w:tblPr>
         <w:tblStyle w:val="af6"/>
         <w:tblW w:w="0" w:type="auto"/>
-        <w:tblLook w:val="04A0"/>
+        <w:tblLook w:val="04A0" w:firstRow="1" w:lastRow="0" w:firstColumn="1" w:lastColumn="0" w:noHBand="0" w:noVBand="1"/>
       </w:tblPr>
       <w:tblGrid>
         <w:gridCol w:w="8703"/>
@@ -1773,7 +1781,6 @@
           <w:p>
             <w:pPr>
               <w:rPr>
-                <w:rFonts w:hint="eastAsia"/>
                 <w:i/>
               </w:rPr>
             </w:pPr>
@@ -1797,7 +1804,7 @@
           <w:top w:w="57" w:type="dxa"/>
           <w:bottom w:w="57" w:type="dxa"/>
         </w:tblCellMar>
-        <w:tblLook w:val="04A0"/>
+        <w:tblLook w:val="04A0" w:firstRow="1" w:lastRow="0" w:firstColumn="1" w:lastColumn="0" w:noHBand="0" w:noVBand="1"/>
       </w:tblPr>
       <w:tblGrid>
         <w:gridCol w:w="3513"/>
@@ -2053,11 +2060,8 @@
     <w:p>
       <w:pPr>
         <w:pStyle w:val="3"/>
-        <w:rPr>
-          <w:rFonts w:hint="eastAsia"/>
-        </w:rPr>
-      </w:pPr>
-      <w:bookmarkStart w:id="6" w:name="_Toc206346557"/>
+      </w:pPr>
+      <w:bookmarkStart w:id="7" w:name="_Toc206346557"/>
       <w:r>
         <w:rPr>
           <w:rFonts w:hint="eastAsia"/>
@@ -2088,13 +2092,13 @@
         </w:rPr>
         <w:t>명세</w:t>
       </w:r>
-      <w:bookmarkEnd w:id="6"/>
+      <w:bookmarkEnd w:id="7"/>
     </w:p>
     <w:tbl>
       <w:tblPr>
         <w:tblStyle w:val="af6"/>
         <w:tblW w:w="0" w:type="auto"/>
-        <w:tblLook w:val="04A0"/>
+        <w:tblLook w:val="04A0" w:firstRow="1" w:lastRow="0" w:firstColumn="1" w:lastColumn="0" w:noHBand="0" w:noVBand="1"/>
       </w:tblPr>
       <w:tblGrid>
         <w:gridCol w:w="8703"/>
@@ -2126,14 +2130,14 @@
       <w:pPr>
         <w:pStyle w:val="4"/>
       </w:pPr>
-      <w:bookmarkStart w:id="7" w:name="_Toc206346558"/>
+      <w:bookmarkStart w:id="8" w:name="_Toc206346558"/>
       <w:r>
         <w:rPr>
           <w:rFonts w:hint="eastAsia"/>
         </w:rPr>
         <w:t>requestBorrow()</w:t>
       </w:r>
-      <w:bookmarkEnd w:id="7"/>
+      <w:bookmarkEnd w:id="8"/>
     </w:p>
     <w:p>
       <w:r>
@@ -2141,7 +2145,7 @@
           <w:noProof/>
         </w:rPr>
         <w:drawing>
-          <wp:inline distT="0" distB="0" distL="0" distR="0">
+          <wp:inline distT="0" distB="0" distL="0" distR="0" wp14:anchorId="7251AE67" wp14:editId="429C97D5">
             <wp:extent cx="5400675" cy="1836791"/>
             <wp:effectExtent l="19050" t="0" r="9525" b="0"/>
             <wp:docPr id="1" name="그림 8"/>
@@ -2185,18 +2189,7 @@
       <w:pPr>
         <w:pStyle w:val="4"/>
       </w:pPr>
-      <w:bookmarkStart w:id="8" w:name="_Toc206346559"/>
-      <w:r>
-        <w:t>…</w:t>
-      </w:r>
-      <w:bookmarkEnd w:id="8"/>
-    </w:p>
-    <w:p/>
-    <w:p>
-      <w:pPr>
-        <w:pStyle w:val="20"/>
-      </w:pPr>
-      <w:bookmarkStart w:id="9" w:name="_Toc206346560"/>
+      <w:bookmarkStart w:id="9" w:name="_Toc206346559"/>
       <w:r>
         <w:t>…</w:t>
       </w:r>
@@ -2205,9 +2198,20 @@
     <w:p/>
     <w:p>
       <w:pPr>
+        <w:pStyle w:val="20"/>
+      </w:pPr>
+      <w:bookmarkStart w:id="10" w:name="_Toc206346560"/>
+      <w:r>
+        <w:t>…</w:t>
+      </w:r>
+      <w:bookmarkEnd w:id="10"/>
+    </w:p>
+    <w:p/>
+    <w:p>
+      <w:pPr>
         <w:pStyle w:val="11"/>
       </w:pPr>
-      <w:bookmarkStart w:id="10" w:name="_Toc206346561"/>
+      <w:bookmarkStart w:id="11" w:name="_Toc206346561"/>
       <w:r>
         <w:rPr>
           <w:rFonts w:hint="eastAsia"/>
@@ -2215,13 +2219,13 @@
         <w:lastRenderedPageBreak/>
         <w:t>물리적 컴포넌트 상세 명세</w:t>
       </w:r>
-      <w:bookmarkEnd w:id="10"/>
+      <w:bookmarkEnd w:id="11"/>
     </w:p>
     <w:tbl>
       <w:tblPr>
         <w:tblStyle w:val="af6"/>
         <w:tblW w:w="0" w:type="auto"/>
-        <w:tblLook w:val="04A0"/>
+        <w:tblLook w:val="04A0" w:firstRow="1" w:lastRow="0" w:firstColumn="1" w:lastColumn="0" w:noHBand="0" w:noVBand="1"/>
       </w:tblPr>
       <w:tblGrid>
         <w:gridCol w:w="8703"/>
@@ -2234,7 +2238,6 @@
           <w:p>
             <w:pPr>
               <w:rPr>
-                <w:rFonts w:hint="eastAsia"/>
                 <w:i/>
               </w:rPr>
             </w:pPr>
@@ -2261,14 +2264,14 @@
       <w:pPr>
         <w:pStyle w:val="20"/>
       </w:pPr>
-      <w:bookmarkStart w:id="11" w:name="_Toc206346562"/>
+      <w:bookmarkStart w:id="12" w:name="_Toc206346562"/>
       <w:r>
         <w:rPr>
           <w:rFonts w:hint="eastAsia"/>
         </w:rPr>
         <w:t>LMS-core.jar</w:t>
       </w:r>
-      <w:bookmarkEnd w:id="11"/>
+      <w:bookmarkEnd w:id="12"/>
     </w:p>
     <w:p>
       <w:r>
@@ -2276,7 +2279,7 @@
           <w:noProof/>
         </w:rPr>
         <w:drawing>
-          <wp:inline distT="0" distB="0" distL="0" distR="0">
+          <wp:inline distT="0" distB="0" distL="0" distR="0" wp14:anchorId="0C79AE4F" wp14:editId="3320BDB4">
             <wp:extent cx="3857625" cy="3758411"/>
             <wp:effectExtent l="19050" t="0" r="9525" b="0"/>
             <wp:docPr id="24" name="그림 9"/>
@@ -2320,7 +2323,7 @@
       <w:pPr>
         <w:pStyle w:val="20"/>
       </w:pPr>
-      <w:bookmarkStart w:id="12" w:name="_Toc206346563"/>
+      <w:bookmarkStart w:id="13" w:name="_Toc206346563"/>
       <w:r>
         <w:rPr>
           <w:rFonts w:hint="eastAsia"/>
@@ -2328,7 +2331,7 @@
         <w:lastRenderedPageBreak/>
         <w:t>LibrarianWeb.war</w:t>
       </w:r>
-      <w:bookmarkEnd w:id="12"/>
+      <w:bookmarkEnd w:id="13"/>
     </w:p>
     <w:p>
       <w:r>
@@ -2336,7 +2339,7 @@
           <w:noProof/>
         </w:rPr>
         <w:drawing>
-          <wp:inline distT="0" distB="0" distL="0" distR="0">
+          <wp:inline distT="0" distB="0" distL="0" distR="0" wp14:anchorId="0A1A744A" wp14:editId="33EC02D1">
             <wp:extent cx="4133562" cy="5000660"/>
             <wp:effectExtent l="19050" t="0" r="288" b="0"/>
             <wp:docPr id="25" name="그림 25"/>
@@ -2385,7 +2388,7 @@
       <w:pPr>
         <w:pStyle w:val="20"/>
       </w:pPr>
-      <w:bookmarkStart w:id="13" w:name="_Toc206346564"/>
+      <w:bookmarkStart w:id="14" w:name="_Toc206346564"/>
       <w:r>
         <w:t>…</w:t>
       </w:r>
@@ -2395,7 +2398,7 @@
         </w:rPr>
         <w:t>.</w:t>
       </w:r>
-      <w:bookmarkEnd w:id="13"/>
+      <w:bookmarkEnd w:id="14"/>
     </w:p>
     <w:p/>
     <w:sectPr>
@@ -2412,15 +2415,15 @@
 </file>
 
 <file path=word/endnotes.xml><?xml version="1.0" encoding="utf-8"?>
-<w:endnotes xmlns:ve="http://schemas.openxmlformats.org/markup-compatibility/2006" xmlns:o="urn:schemas-microsoft-com:office:office" xmlns:r="http://schemas.openxmlformats.org/officeDocument/2006/relationships" xmlns:m="http://schemas.openxmlformats.org/officeDocument/2006/math" xmlns:v="urn:schemas-microsoft-com:vml" xmlns:wp="http://schemas.openxmlformats.org/drawingml/2006/wordprocessingDrawing" xmlns:w10="urn:schemas-microsoft-com:office:word" xmlns:w="http://schemas.openxmlformats.org/wordprocessingml/2006/main" xmlns:wne="http://schemas.microsoft.com/office/word/2006/wordml">
-  <w:endnote w:type="separator" w:id="0">
+<w:endnotes xmlns:wpc="http://schemas.microsoft.com/office/word/2010/wordprocessingCanvas" xmlns:cx="http://schemas.microsoft.com/office/drawing/2014/chartex" xmlns:cx1="http://schemas.microsoft.com/office/drawing/2015/9/8/chartex" xmlns:cx2="http://schemas.microsoft.com/office/drawing/2015/10/21/chartex" xmlns:cx3="http://schemas.microsoft.com/office/drawing/2016/5/9/chartex" xmlns:cx4="http://schemas.microsoft.com/office/drawing/2016/5/10/chartex" xmlns:cx5="http://schemas.microsoft.com/office/drawing/2016/5/11/chartex" xmlns:cx6="http://schemas.microsoft.com/office/drawing/2016/5/12/chartex" xmlns:cx7="http://schemas.microsoft.com/office/drawing/2016/5/13/chartex" xmlns:cx8="http://schemas.microsoft.com/office/drawing/2016/5/14/chartex" xmlns:mc="http://schemas.openxmlformats.org/markup-compatibility/2006" xmlns:aink="http://schemas.microsoft.com/office/drawing/2016/ink" xmlns:am3d="http://schemas.microsoft.com/office/drawing/2017/model3d" xmlns:o="urn:schemas-microsoft-com:office:office" xmlns:r="http://schemas.openxmlformats.org/officeDocument/2006/relationships" xmlns:m="http://schemas.openxmlformats.org/officeDocument/2006/math" xmlns:v="urn:schemas-microsoft-com:vml" xmlns:wp14="http://schemas.microsoft.com/office/word/2010/wordprocessingDrawing" xmlns:wp="http://schemas.openxmlformats.org/drawingml/2006/wordprocessingDrawing" xmlns:w10="urn:schemas-microsoft-com:office:word" xmlns:w="http://schemas.openxmlformats.org/wordprocessingml/2006/main" xmlns:w14="http://schemas.microsoft.com/office/word/2010/wordml" xmlns:w15="http://schemas.microsoft.com/office/word/2012/wordml" xmlns:w16cid="http://schemas.microsoft.com/office/word/2016/wordml/cid" xmlns:w16se="http://schemas.microsoft.com/office/word/2015/wordml/symex" xmlns:wpg="http://schemas.microsoft.com/office/word/2010/wordprocessingGroup" xmlns:wpi="http://schemas.microsoft.com/office/word/2010/wordprocessingInk" xmlns:wne="http://schemas.microsoft.com/office/word/2006/wordml" xmlns:wps="http://schemas.microsoft.com/office/word/2010/wordprocessingShape" mc:Ignorable="w14 w15 w16se w16cid wp14">
+  <w:endnote w:type="separator" w:id="-1">
     <w:p>
       <w:r>
         <w:separator/>
       </w:r>
     </w:p>
   </w:endnote>
-  <w:endnote w:type="continuationSeparator" w:id="1">
+  <w:endnote w:type="continuationSeparator" w:id="0">
     <w:p>
       <w:r>
         <w:continuationSeparator/>
@@ -2431,7 +2434,7 @@
 </file>
 
 <file path=word/footer1.xml><?xml version="1.0" encoding="utf-8"?>
-<w:ftr xmlns:ve="http://schemas.openxmlformats.org/markup-compatibility/2006" xmlns:o="urn:schemas-microsoft-com:office:office" xmlns:r="http://schemas.openxmlformats.org/officeDocument/2006/relationships" xmlns:m="http://schemas.openxmlformats.org/officeDocument/2006/math" xmlns:v="urn:schemas-microsoft-com:vml" xmlns:wp="http://schemas.openxmlformats.org/drawingml/2006/wordprocessingDrawing" xmlns:w10="urn:schemas-microsoft-com:office:word" xmlns:w="http://schemas.openxmlformats.org/wordprocessingml/2006/main" xmlns:wne="http://schemas.microsoft.com/office/word/2006/wordml">
+<w:ftr xmlns:wpc="http://schemas.microsoft.com/office/word/2010/wordprocessingCanvas" xmlns:cx="http://schemas.microsoft.com/office/drawing/2014/chartex" xmlns:cx1="http://schemas.microsoft.com/office/drawing/2015/9/8/chartex" xmlns:cx2="http://schemas.microsoft.com/office/drawing/2015/10/21/chartex" xmlns:cx3="http://schemas.microsoft.com/office/drawing/2016/5/9/chartex" xmlns:cx4="http://schemas.microsoft.com/office/drawing/2016/5/10/chartex" xmlns:cx5="http://schemas.microsoft.com/office/drawing/2016/5/11/chartex" xmlns:cx6="http://schemas.microsoft.com/office/drawing/2016/5/12/chartex" xmlns:cx7="http://schemas.microsoft.com/office/drawing/2016/5/13/chartex" xmlns:cx8="http://schemas.microsoft.com/office/drawing/2016/5/14/chartex" xmlns:mc="http://schemas.openxmlformats.org/markup-compatibility/2006" xmlns:aink="http://schemas.microsoft.com/office/drawing/2016/ink" xmlns:am3d="http://schemas.microsoft.com/office/drawing/2017/model3d" xmlns:o="urn:schemas-microsoft-com:office:office" xmlns:r="http://schemas.openxmlformats.org/officeDocument/2006/relationships" xmlns:m="http://schemas.openxmlformats.org/officeDocument/2006/math" xmlns:v="urn:schemas-microsoft-com:vml" xmlns:wp14="http://schemas.microsoft.com/office/word/2010/wordprocessingDrawing" xmlns:wp="http://schemas.openxmlformats.org/drawingml/2006/wordprocessingDrawing" xmlns:w10="urn:schemas-microsoft-com:office:word" xmlns:w="http://schemas.openxmlformats.org/wordprocessingml/2006/main" xmlns:w14="http://schemas.microsoft.com/office/word/2010/wordml" xmlns:w15="http://schemas.microsoft.com/office/word/2012/wordml" xmlns:w16cid="http://schemas.microsoft.com/office/word/2016/wordml/cid" xmlns:w16se="http://schemas.microsoft.com/office/word/2015/wordml/symex" xmlns:wpg="http://schemas.microsoft.com/office/word/2010/wordprocessingGroup" xmlns:wpi="http://schemas.microsoft.com/office/word/2010/wordprocessingInk" xmlns:wne="http://schemas.microsoft.com/office/word/2006/wordml" xmlns:wps="http://schemas.microsoft.com/office/word/2010/wordprocessingShape" mc:Ignorable="w14 w15 w16se w16cid wp14">
   <w:sdt>
     <w:sdtPr>
       <w:id w:val="19922171"/>
@@ -2440,6 +2443,7 @@
         <w:docPartUnique/>
       </w:docPartObj>
     </w:sdtPr>
+    <w:sdtEndPr/>
     <w:sdtContent>
       <w:sdt>
         <w:sdtPr>
@@ -2449,6 +2453,7 @@
             <w:docPartUnique/>
           </w:docPartObj>
         </w:sdtPr>
+        <w:sdtEndPr/>
         <w:sdtContent>
           <w:p>
             <w:pPr>
@@ -2549,15 +2554,15 @@
 </file>
 
 <file path=word/footnotes.xml><?xml version="1.0" encoding="utf-8"?>
-<w:footnotes xmlns:ve="http://schemas.openxmlformats.org/markup-compatibility/2006" xmlns:o="urn:schemas-microsoft-com:office:office" xmlns:r="http://schemas.openxmlformats.org/officeDocument/2006/relationships" xmlns:m="http://schemas.openxmlformats.org/officeDocument/2006/math" xmlns:v="urn:schemas-microsoft-com:vml" xmlns:wp="http://schemas.openxmlformats.org/drawingml/2006/wordprocessingDrawing" xmlns:w10="urn:schemas-microsoft-com:office:word" xmlns:w="http://schemas.openxmlformats.org/wordprocessingml/2006/main" xmlns:wne="http://schemas.microsoft.com/office/word/2006/wordml">
-  <w:footnote w:type="separator" w:id="0">
+<w:footnotes xmlns:wpc="http://schemas.microsoft.com/office/word/2010/wordprocessingCanvas" xmlns:cx="http://schemas.microsoft.com/office/drawing/2014/chartex" xmlns:cx1="http://schemas.microsoft.com/office/drawing/2015/9/8/chartex" xmlns:cx2="http://schemas.microsoft.com/office/drawing/2015/10/21/chartex" xmlns:cx3="http://schemas.microsoft.com/office/drawing/2016/5/9/chartex" xmlns:cx4="http://schemas.microsoft.com/office/drawing/2016/5/10/chartex" xmlns:cx5="http://schemas.microsoft.com/office/drawing/2016/5/11/chartex" xmlns:cx6="http://schemas.microsoft.com/office/drawing/2016/5/12/chartex" xmlns:cx7="http://schemas.microsoft.com/office/drawing/2016/5/13/chartex" xmlns:cx8="http://schemas.microsoft.com/office/drawing/2016/5/14/chartex" xmlns:mc="http://schemas.openxmlformats.org/markup-compatibility/2006" xmlns:aink="http://schemas.microsoft.com/office/drawing/2016/ink" xmlns:am3d="http://schemas.microsoft.com/office/drawing/2017/model3d" xmlns:o="urn:schemas-microsoft-com:office:office" xmlns:r="http://schemas.openxmlformats.org/officeDocument/2006/relationships" xmlns:m="http://schemas.openxmlformats.org/officeDocument/2006/math" xmlns:v="urn:schemas-microsoft-com:vml" xmlns:wp14="http://schemas.microsoft.com/office/word/2010/wordprocessingDrawing" xmlns:wp="http://schemas.openxmlformats.org/drawingml/2006/wordprocessingDrawing" xmlns:w10="urn:schemas-microsoft-com:office:word" xmlns:w="http://schemas.openxmlformats.org/wordprocessingml/2006/main" xmlns:w14="http://schemas.microsoft.com/office/word/2010/wordml" xmlns:w15="http://schemas.microsoft.com/office/word/2012/wordml" xmlns:w16cid="http://schemas.microsoft.com/office/word/2016/wordml/cid" xmlns:w16se="http://schemas.microsoft.com/office/word/2015/wordml/symex" xmlns:wpg="http://schemas.microsoft.com/office/word/2010/wordprocessingGroup" xmlns:wpi="http://schemas.microsoft.com/office/word/2010/wordprocessingInk" xmlns:wne="http://schemas.microsoft.com/office/word/2006/wordml" xmlns:wps="http://schemas.microsoft.com/office/word/2010/wordprocessingShape" mc:Ignorable="w14 w15 w16se w16cid wp14">
+  <w:footnote w:type="separator" w:id="-1">
     <w:p>
       <w:r>
         <w:separator/>
       </w:r>
     </w:p>
   </w:footnote>
-  <w:footnote w:type="continuationSeparator" w:id="1">
+  <w:footnote w:type="continuationSeparator" w:id="0">
     <w:p>
       <w:r>
         <w:continuationSeparator/>
@@ -2568,7 +2573,7 @@
 </file>
 
 <file path=word/header1.xml><?xml version="1.0" encoding="utf-8"?>
-<w:hdr xmlns:ve="http://schemas.openxmlformats.org/markup-compatibility/2006" xmlns:o="urn:schemas-microsoft-com:office:office" xmlns:r="http://schemas.openxmlformats.org/officeDocument/2006/relationships" xmlns:m="http://schemas.openxmlformats.org/officeDocument/2006/math" xmlns:v="urn:schemas-microsoft-com:vml" xmlns:wp="http://schemas.openxmlformats.org/drawingml/2006/wordprocessingDrawing" xmlns:w10="urn:schemas-microsoft-com:office:word" xmlns:w="http://schemas.openxmlformats.org/wordprocessingml/2006/main" xmlns:wne="http://schemas.microsoft.com/office/word/2006/wordml">
+<w:hdr xmlns:wpc="http://schemas.microsoft.com/office/word/2010/wordprocessingCanvas" xmlns:cx="http://schemas.microsoft.com/office/drawing/2014/chartex" xmlns:cx1="http://schemas.microsoft.com/office/drawing/2015/9/8/chartex" xmlns:cx2="http://schemas.microsoft.com/office/drawing/2015/10/21/chartex" xmlns:cx3="http://schemas.microsoft.com/office/drawing/2016/5/9/chartex" xmlns:cx4="http://schemas.microsoft.com/office/drawing/2016/5/10/chartex" xmlns:cx5="http://schemas.microsoft.com/office/drawing/2016/5/11/chartex" xmlns:cx6="http://schemas.microsoft.com/office/drawing/2016/5/12/chartex" xmlns:cx7="http://schemas.microsoft.com/office/drawing/2016/5/13/chartex" xmlns:cx8="http://schemas.microsoft.com/office/drawing/2016/5/14/chartex" xmlns:mc="http://schemas.openxmlformats.org/markup-compatibility/2006" xmlns:aink="http://schemas.microsoft.com/office/drawing/2016/ink" xmlns:am3d="http://schemas.microsoft.com/office/drawing/2017/model3d" xmlns:o="urn:schemas-microsoft-com:office:office" xmlns:r="http://schemas.openxmlformats.org/officeDocument/2006/relationships" xmlns:m="http://schemas.openxmlformats.org/officeDocument/2006/math" xmlns:v="urn:schemas-microsoft-com:vml" xmlns:wp14="http://schemas.microsoft.com/office/word/2010/wordprocessingDrawing" xmlns:wp="http://schemas.openxmlformats.org/drawingml/2006/wordprocessingDrawing" xmlns:w10="urn:schemas-microsoft-com:office:word" xmlns:w="http://schemas.openxmlformats.org/wordprocessingml/2006/main" xmlns:w14="http://schemas.microsoft.com/office/word/2010/wordml" xmlns:w15="http://schemas.microsoft.com/office/word/2012/wordml" xmlns:w16cid="http://schemas.microsoft.com/office/word/2016/wordml/cid" xmlns:w16se="http://schemas.microsoft.com/office/word/2015/wordml/symex" xmlns:wpg="http://schemas.microsoft.com/office/word/2010/wordprocessingGroup" xmlns:wpi="http://schemas.microsoft.com/office/word/2010/wordprocessingInk" xmlns:wne="http://schemas.microsoft.com/office/word/2006/wordml" xmlns:wps="http://schemas.microsoft.com/office/word/2010/wordprocessingShape" mc:Ignorable="w14 w15 w16se w16cid wp14">
   <w:p>
     <w:pPr>
       <w:pStyle w:val="aa"/>
@@ -2612,8 +2617,8 @@
 </file>
 
 <file path=word/numbering.xml><?xml version="1.0" encoding="utf-8"?>
-<w:numbering xmlns:ve="http://schemas.openxmlformats.org/markup-compatibility/2006" xmlns:o="urn:schemas-microsoft-com:office:office" xmlns:r="http://schemas.openxmlformats.org/officeDocument/2006/relationships" xmlns:m="http://schemas.openxmlformats.org/officeDocument/2006/math" xmlns:v="urn:schemas-microsoft-com:vml" xmlns:wp="http://schemas.openxmlformats.org/drawingml/2006/wordprocessingDrawing" xmlns:w10="urn:schemas-microsoft-com:office:word" xmlns:w="http://schemas.openxmlformats.org/wordprocessingml/2006/main" xmlns:wne="http://schemas.microsoft.com/office/word/2006/wordml">
-  <w:abstractNum w:abstractNumId="0">
+<w:numbering xmlns:wpc="http://schemas.microsoft.com/office/word/2010/wordprocessingCanvas" xmlns:cx="http://schemas.microsoft.com/office/drawing/2014/chartex" xmlns:cx1="http://schemas.microsoft.com/office/drawing/2015/9/8/chartex" xmlns:cx2="http://schemas.microsoft.com/office/drawing/2015/10/21/chartex" xmlns:cx3="http://schemas.microsoft.com/office/drawing/2016/5/9/chartex" xmlns:cx4="http://schemas.microsoft.com/office/drawing/2016/5/10/chartex" xmlns:cx5="http://schemas.microsoft.com/office/drawing/2016/5/11/chartex" xmlns:cx6="http://schemas.microsoft.com/office/drawing/2016/5/12/chartex" xmlns:cx7="http://schemas.microsoft.com/office/drawing/2016/5/13/chartex" xmlns:cx8="http://schemas.microsoft.com/office/drawing/2016/5/14/chartex" xmlns:mc="http://schemas.openxmlformats.org/markup-compatibility/2006" xmlns:aink="http://schemas.microsoft.com/office/drawing/2016/ink" xmlns:am3d="http://schemas.microsoft.com/office/drawing/2017/model3d" xmlns:o="urn:schemas-microsoft-com:office:office" xmlns:r="http://schemas.openxmlformats.org/officeDocument/2006/relationships" xmlns:m="http://schemas.openxmlformats.org/officeDocument/2006/math" xmlns:v="urn:schemas-microsoft-com:vml" xmlns:wp14="http://schemas.microsoft.com/office/word/2010/wordprocessingDrawing" xmlns:wp="http://schemas.openxmlformats.org/drawingml/2006/wordprocessingDrawing" xmlns:w10="urn:schemas-microsoft-com:office:word" xmlns:w="http://schemas.openxmlformats.org/wordprocessingml/2006/main" xmlns:w14="http://schemas.microsoft.com/office/word/2010/wordml" xmlns:w15="http://schemas.microsoft.com/office/word/2012/wordml" xmlns:w16cid="http://schemas.microsoft.com/office/word/2016/wordml/cid" xmlns:w16se="http://schemas.microsoft.com/office/word/2015/wordml/symex" xmlns:wpg="http://schemas.microsoft.com/office/word/2010/wordprocessingGroup" xmlns:wpi="http://schemas.microsoft.com/office/word/2010/wordprocessingInk" xmlns:wne="http://schemas.microsoft.com/office/word/2006/wordml" xmlns:wps="http://schemas.microsoft.com/office/word/2010/wordprocessingShape" mc:Ignorable="w14 w15 w16se w16cid wp14">
+  <w:abstractNum w:abstractNumId="0" w15:restartNumberingAfterBreak="0">
     <w:nsid w:val="04A030CB"/>
     <w:multiLevelType w:val="multilevel"/>
     <w:tmpl w:val="1FC06586"/>
@@ -2754,7 +2759,7 @@
       </w:rPr>
     </w:lvl>
   </w:abstractNum>
-  <w:abstractNum w:abstractNumId="1">
+  <w:abstractNum w:abstractNumId="1" w15:restartNumberingAfterBreak="0">
     <w:nsid w:val="0BF970D6"/>
     <w:multiLevelType w:val="hybridMultilevel"/>
     <w:tmpl w:val="B5B0CCDE"/>
@@ -2855,7 +2860,7 @@
       </w:pPr>
     </w:lvl>
   </w:abstractNum>
-  <w:abstractNum w:abstractNumId="2">
+  <w:abstractNum w:abstractNumId="2" w15:restartNumberingAfterBreak="0">
     <w:nsid w:val="0EF73CAD"/>
     <w:multiLevelType w:val="hybridMultilevel"/>
     <w:tmpl w:val="3094E42A"/>
@@ -2975,7 +2980,7 @@
       </w:pPr>
     </w:lvl>
   </w:abstractNum>
-  <w:abstractNum w:abstractNumId="3">
+  <w:abstractNum w:abstractNumId="3" w15:restartNumberingAfterBreak="0">
     <w:nsid w:val="2BF51187"/>
     <w:multiLevelType w:val="hybridMultilevel"/>
     <w:tmpl w:val="8110D46A"/>
@@ -3114,7 +3119,7 @@
       </w:rPr>
     </w:lvl>
   </w:abstractNum>
-  <w:abstractNum w:abstractNumId="4">
+  <w:abstractNum w:abstractNumId="4" w15:restartNumberingAfterBreak="0">
     <w:nsid w:val="2F6504E1"/>
     <w:multiLevelType w:val="hybridMultilevel"/>
     <w:tmpl w:val="AA5AF000"/>
@@ -3227,7 +3232,7 @@
       </w:rPr>
     </w:lvl>
   </w:abstractNum>
-  <w:abstractNum w:abstractNumId="5">
+  <w:abstractNum w:abstractNumId="5" w15:restartNumberingAfterBreak="0">
     <w:nsid w:val="32D97D1B"/>
     <w:multiLevelType w:val="hybridMultilevel"/>
     <w:tmpl w:val="CFD0DA70"/>
@@ -3367,7 +3372,7 @@
       </w:rPr>
     </w:lvl>
   </w:abstractNum>
-  <w:abstractNum w:abstractNumId="6">
+  <w:abstractNum w:abstractNumId="6" w15:restartNumberingAfterBreak="0">
     <w:nsid w:val="3FA25B55"/>
     <w:multiLevelType w:val="multilevel"/>
     <w:tmpl w:val="42D415DA"/>
@@ -3645,7 +3650,7 @@
 </file>
 
 <file path=word/styles.xml><?xml version="1.0" encoding="utf-8"?>
-<w:styles xmlns:r="http://schemas.openxmlformats.org/officeDocument/2006/relationships" xmlns:w="http://schemas.openxmlformats.org/wordprocessingml/2006/main">
+<w:styles xmlns:mc="http://schemas.openxmlformats.org/markup-compatibility/2006" xmlns:r="http://schemas.openxmlformats.org/officeDocument/2006/relationships" xmlns:w="http://schemas.openxmlformats.org/wordprocessingml/2006/main" xmlns:w14="http://schemas.microsoft.com/office/word/2010/wordml" xmlns:w15="http://schemas.microsoft.com/office/word/2012/wordml" xmlns:w16cid="http://schemas.microsoft.com/office/word/2016/wordml/cid" xmlns:w16se="http://schemas.microsoft.com/office/word/2015/wordml/symex" mc:Ignorable="w14 w15 w16se w16cid">
   <w:docDefaults>
     <w:rPrDefault>
       <w:rPr>
@@ -3655,35 +3660,150 @@
     </w:rPrDefault>
     <w:pPrDefault/>
   </w:docDefaults>
-  <w:latentStyles w:defLockedState="0" w:defUIPriority="0" w:defSemiHidden="0" w:defUnhideWhenUsed="0" w:defQFormat="0" w:count="267">
+  <w:latentStyles w:defLockedState="0" w:defUIPriority="0" w:defSemiHidden="0" w:defUnhideWhenUsed="0" w:defQFormat="0" w:count="377">
     <w:lsdException w:name="Normal" w:qFormat="1"/>
     <w:lsdException w:name="heading 1" w:uiPriority="9" w:qFormat="1"/>
-    <w:lsdException w:name="heading 2" w:qFormat="1"/>
-    <w:lsdException w:name="heading 3" w:uiPriority="9" w:qFormat="1"/>
-    <w:lsdException w:name="heading 4" w:qFormat="1"/>
-    <w:lsdException w:name="heading 5" w:qFormat="1"/>
-    <w:lsdException w:name="heading 6" w:qFormat="1"/>
-    <w:lsdException w:name="heading 7" w:qFormat="1"/>
-    <w:lsdException w:name="heading 8" w:qFormat="1"/>
-    <w:lsdException w:name="heading 9" w:qFormat="1"/>
-    <w:lsdException w:name="toc 1" w:uiPriority="39" w:qFormat="1"/>
-    <w:lsdException w:name="toc 2" w:uiPriority="39" w:qFormat="1"/>
-    <w:lsdException w:name="toc 3" w:uiPriority="39" w:qFormat="1"/>
-    <w:lsdException w:name="toc 4" w:uiPriority="39"/>
-    <w:lsdException w:name="toc 5" w:uiPriority="39"/>
-    <w:lsdException w:name="toc 6" w:uiPriority="39"/>
-    <w:lsdException w:name="toc 7" w:uiPriority="39"/>
-    <w:lsdException w:name="toc 8" w:uiPriority="39"/>
-    <w:lsdException w:name="toc 9" w:uiPriority="39"/>
-    <w:lsdException w:name="header" w:uiPriority="99"/>
-    <w:lsdException w:name="footer" w:uiPriority="99"/>
-    <w:lsdException w:name="caption" w:qFormat="1"/>
+    <w:lsdException w:name="heading 2" w:semiHidden="1" w:unhideWhenUsed="1" w:qFormat="1"/>
+    <w:lsdException w:name="heading 3" w:semiHidden="1" w:uiPriority="9" w:unhideWhenUsed="1" w:qFormat="1"/>
+    <w:lsdException w:name="heading 4" w:semiHidden="1" w:unhideWhenUsed="1" w:qFormat="1"/>
+    <w:lsdException w:name="heading 5" w:semiHidden="1" w:unhideWhenUsed="1" w:qFormat="1"/>
+    <w:lsdException w:name="heading 6" w:semiHidden="1" w:unhideWhenUsed="1" w:qFormat="1"/>
+    <w:lsdException w:name="heading 7" w:semiHidden="1" w:unhideWhenUsed="1" w:qFormat="1"/>
+    <w:lsdException w:name="heading 8" w:semiHidden="1" w:unhideWhenUsed="1" w:qFormat="1"/>
+    <w:lsdException w:name="heading 9" w:semiHidden="1" w:unhideWhenUsed="1" w:qFormat="1"/>
+    <w:lsdException w:name="index 1" w:semiHidden="1" w:unhideWhenUsed="1"/>
+    <w:lsdException w:name="index 2" w:semiHidden="1" w:unhideWhenUsed="1"/>
+    <w:lsdException w:name="index 3" w:semiHidden="1" w:unhideWhenUsed="1"/>
+    <w:lsdException w:name="index 4" w:semiHidden="1" w:unhideWhenUsed="1"/>
+    <w:lsdException w:name="index 5" w:semiHidden="1" w:unhideWhenUsed="1"/>
+    <w:lsdException w:name="index 6" w:semiHidden="1" w:unhideWhenUsed="1"/>
+    <w:lsdException w:name="index 7" w:semiHidden="1" w:unhideWhenUsed="1"/>
+    <w:lsdException w:name="index 8" w:semiHidden="1" w:unhideWhenUsed="1"/>
+    <w:lsdException w:name="index 9" w:semiHidden="1" w:unhideWhenUsed="1"/>
+    <w:lsdException w:name="toc 1" w:semiHidden="1" w:uiPriority="39" w:unhideWhenUsed="1" w:qFormat="1"/>
+    <w:lsdException w:name="toc 2" w:semiHidden="1" w:uiPriority="39" w:unhideWhenUsed="1" w:qFormat="1"/>
+    <w:lsdException w:name="toc 3" w:semiHidden="1" w:uiPriority="39" w:unhideWhenUsed="1" w:qFormat="1"/>
+    <w:lsdException w:name="toc 4" w:semiHidden="1" w:uiPriority="39" w:unhideWhenUsed="1"/>
+    <w:lsdException w:name="toc 5" w:semiHidden="1" w:uiPriority="39" w:unhideWhenUsed="1"/>
+    <w:lsdException w:name="toc 6" w:semiHidden="1" w:uiPriority="39" w:unhideWhenUsed="1"/>
+    <w:lsdException w:name="toc 7" w:semiHidden="1" w:uiPriority="39" w:unhideWhenUsed="1"/>
+    <w:lsdException w:name="toc 8" w:semiHidden="1" w:uiPriority="39" w:unhideWhenUsed="1"/>
+    <w:lsdException w:name="toc 9" w:semiHidden="1" w:uiPriority="39" w:unhideWhenUsed="1"/>
+    <w:lsdException w:name="Normal Indent" w:semiHidden="1" w:unhideWhenUsed="1"/>
+    <w:lsdException w:name="footnote text" w:semiHidden="1" w:unhideWhenUsed="1"/>
+    <w:lsdException w:name="annotation text" w:semiHidden="1" w:unhideWhenUsed="1"/>
+    <w:lsdException w:name="header" w:semiHidden="1" w:uiPriority="99" w:unhideWhenUsed="1"/>
+    <w:lsdException w:name="footer" w:semiHidden="1" w:uiPriority="99" w:unhideWhenUsed="1"/>
+    <w:lsdException w:name="index heading" w:semiHidden="1" w:unhideWhenUsed="1"/>
+    <w:lsdException w:name="caption" w:semiHidden="1" w:unhideWhenUsed="1" w:qFormat="1"/>
+    <w:lsdException w:name="table of figures" w:semiHidden="1" w:unhideWhenUsed="1"/>
+    <w:lsdException w:name="envelope address" w:semiHidden="1" w:unhideWhenUsed="1"/>
+    <w:lsdException w:name="envelope return" w:semiHidden="1" w:unhideWhenUsed="1"/>
+    <w:lsdException w:name="footnote reference" w:semiHidden="1" w:unhideWhenUsed="1"/>
+    <w:lsdException w:name="annotation reference" w:semiHidden="1" w:unhideWhenUsed="1"/>
+    <w:lsdException w:name="line number" w:semiHidden="1" w:unhideWhenUsed="1"/>
+    <w:lsdException w:name="page number" w:semiHidden="1" w:unhideWhenUsed="1"/>
+    <w:lsdException w:name="endnote reference" w:semiHidden="1" w:unhideWhenUsed="1"/>
+    <w:lsdException w:name="table of authorities" w:semiHidden="1" w:unhideWhenUsed="1"/>
+    <w:lsdException w:name="macro" w:semiHidden="1" w:unhideWhenUsed="1"/>
+    <w:lsdException w:name="List Bullet" w:semiHidden="1" w:unhideWhenUsed="1"/>
+    <w:lsdException w:name="List Number" w:semiHidden="1" w:unhideWhenUsed="1"/>
+    <w:lsdException w:name="List 2" w:semiHidden="1" w:unhideWhenUsed="1"/>
+    <w:lsdException w:name="List 3" w:semiHidden="1" w:unhideWhenUsed="1"/>
+    <w:lsdException w:name="List 4" w:semiHidden="1" w:unhideWhenUsed="1"/>
+    <w:lsdException w:name="List 5" w:semiHidden="1" w:unhideWhenUsed="1"/>
+    <w:lsdException w:name="List Bullet 2" w:semiHidden="1" w:unhideWhenUsed="1"/>
+    <w:lsdException w:name="List Bullet 3" w:semiHidden="1" w:unhideWhenUsed="1"/>
+    <w:lsdException w:name="List Bullet 4" w:semiHidden="1" w:unhideWhenUsed="1"/>
+    <w:lsdException w:name="List Bullet 5" w:semiHidden="1" w:unhideWhenUsed="1"/>
+    <w:lsdException w:name="List Number 2" w:semiHidden="1" w:unhideWhenUsed="1"/>
+    <w:lsdException w:name="List Number 3" w:semiHidden="1" w:unhideWhenUsed="1"/>
+    <w:lsdException w:name="List Number 4" w:semiHidden="1" w:unhideWhenUsed="1"/>
+    <w:lsdException w:name="List Number 5" w:semiHidden="1" w:unhideWhenUsed="1"/>
     <w:lsdException w:name="Title" w:qFormat="1"/>
+    <w:lsdException w:name="Closing" w:semiHidden="1" w:unhideWhenUsed="1"/>
+    <w:lsdException w:name="Signature" w:semiHidden="1" w:unhideWhenUsed="1"/>
+    <w:lsdException w:name="Default Paragraph Font" w:semiHidden="1" w:unhideWhenUsed="1"/>
+    <w:lsdException w:name="Body Text" w:semiHidden="1" w:unhideWhenUsed="1"/>
+    <w:lsdException w:name="Body Text Indent" w:semiHidden="1" w:unhideWhenUsed="1"/>
+    <w:lsdException w:name="List Continue 5" w:semiHidden="1" w:unhideWhenUsed="1"/>
+    <w:lsdException w:name="Message Header" w:semiHidden="1" w:unhideWhenUsed="1"/>
     <w:lsdException w:name="Subtitle" w:qFormat="1"/>
-    <w:lsdException w:name="Hyperlink" w:uiPriority="99"/>
+    <w:lsdException w:name="Salutation" w:semiHidden="1" w:unhideWhenUsed="1"/>
+    <w:lsdException w:name="Date" w:semiHidden="1" w:unhideWhenUsed="1"/>
+    <w:lsdException w:name="Body Text First Indent" w:semiHidden="1" w:unhideWhenUsed="1"/>
+    <w:lsdException w:name="Body Text First Indent 2" w:semiHidden="1" w:unhideWhenUsed="1"/>
+    <w:lsdException w:name="Note Heading" w:semiHidden="1" w:unhideWhenUsed="1"/>
+    <w:lsdException w:name="Body Text 2" w:semiHidden="1" w:unhideWhenUsed="1"/>
+    <w:lsdException w:name="Body Text 3" w:semiHidden="1" w:unhideWhenUsed="1"/>
+    <w:lsdException w:name="Body Text Indent 2" w:semiHidden="1" w:unhideWhenUsed="1"/>
+    <w:lsdException w:name="Body Text Indent 3" w:semiHidden="1" w:unhideWhenUsed="1"/>
+    <w:lsdException w:name="Block Text" w:semiHidden="1" w:unhideWhenUsed="1"/>
+    <w:lsdException w:name="Hyperlink" w:semiHidden="1" w:uiPriority="99" w:unhideWhenUsed="1"/>
+    <w:lsdException w:name="FollowedHyperlink" w:semiHidden="1" w:unhideWhenUsed="1"/>
     <w:lsdException w:name="Strong" w:qFormat="1"/>
     <w:lsdException w:name="Emphasis" w:qFormat="1"/>
-    <w:lsdException w:name="No List" w:uiPriority="99"/>
+    <w:lsdException w:name="Document Map" w:semiHidden="1" w:unhideWhenUsed="1"/>
+    <w:lsdException w:name="Plain Text" w:semiHidden="1" w:unhideWhenUsed="1"/>
+    <w:lsdException w:name="E-mail Signature" w:semiHidden="1" w:unhideWhenUsed="1"/>
+    <w:lsdException w:name="HTML Top of Form" w:semiHidden="1" w:unhideWhenUsed="1"/>
+    <w:lsdException w:name="HTML Bottom of Form" w:semiHidden="1" w:unhideWhenUsed="1"/>
+    <w:lsdException w:name="Normal (Web)" w:semiHidden="1" w:unhideWhenUsed="1"/>
+    <w:lsdException w:name="HTML Acronym" w:semiHidden="1" w:unhideWhenUsed="1"/>
+    <w:lsdException w:name="HTML Address" w:semiHidden="1" w:unhideWhenUsed="1"/>
+    <w:lsdException w:name="HTML Cite" w:semiHidden="1" w:unhideWhenUsed="1"/>
+    <w:lsdException w:name="HTML Code" w:semiHidden="1" w:unhideWhenUsed="1"/>
+    <w:lsdException w:name="HTML Definition" w:semiHidden="1" w:unhideWhenUsed="1"/>
+    <w:lsdException w:name="HTML Keyboard" w:semiHidden="1" w:unhideWhenUsed="1"/>
+    <w:lsdException w:name="HTML Preformatted" w:semiHidden="1" w:unhideWhenUsed="1"/>
+    <w:lsdException w:name="HTML Sample" w:semiHidden="1" w:unhideWhenUsed="1"/>
+    <w:lsdException w:name="HTML Typewriter" w:semiHidden="1" w:unhideWhenUsed="1"/>
+    <w:lsdException w:name="HTML Variable" w:semiHidden="1" w:unhideWhenUsed="1"/>
+    <w:lsdException w:name="Normal Table" w:semiHidden="1" w:unhideWhenUsed="1"/>
+    <w:lsdException w:name="annotation subject" w:semiHidden="1" w:unhideWhenUsed="1"/>
+    <w:lsdException w:name="No List" w:semiHidden="1" w:uiPriority="99" w:unhideWhenUsed="1"/>
+    <w:lsdException w:name="Outline List 1" w:semiHidden="1" w:unhideWhenUsed="1"/>
+    <w:lsdException w:name="Outline List 2" w:semiHidden="1" w:unhideWhenUsed="1"/>
+    <w:lsdException w:name="Outline List 3" w:semiHidden="1" w:unhideWhenUsed="1"/>
+    <w:lsdException w:name="Table Simple 1" w:semiHidden="1" w:unhideWhenUsed="1"/>
+    <w:lsdException w:name="Table Simple 2" w:semiHidden="1" w:unhideWhenUsed="1"/>
+    <w:lsdException w:name="Table Simple 3" w:semiHidden="1" w:unhideWhenUsed="1"/>
+    <w:lsdException w:name="Table Classic 1" w:semiHidden="1" w:unhideWhenUsed="1"/>
+    <w:lsdException w:name="Table Classic 2" w:semiHidden="1" w:unhideWhenUsed="1"/>
+    <w:lsdException w:name="Table Classic 3" w:semiHidden="1" w:unhideWhenUsed="1"/>
+    <w:lsdException w:name="Table Classic 4" w:semiHidden="1" w:unhideWhenUsed="1"/>
+    <w:lsdException w:name="Table Colorful 1" w:semiHidden="1" w:unhideWhenUsed="1"/>
+    <w:lsdException w:name="Table Colorful 2" w:semiHidden="1" w:unhideWhenUsed="1"/>
+    <w:lsdException w:name="Table Colorful 3" w:semiHidden="1" w:unhideWhenUsed="1"/>
+    <w:lsdException w:name="Table Columns 1" w:semiHidden="1" w:unhideWhenUsed="1"/>
+    <w:lsdException w:name="Table Columns 2" w:semiHidden="1" w:unhideWhenUsed="1"/>
+    <w:lsdException w:name="Table Columns 3" w:semiHidden="1" w:unhideWhenUsed="1"/>
+    <w:lsdException w:name="Table Columns 4" w:semiHidden="1" w:unhideWhenUsed="1"/>
+    <w:lsdException w:name="Table Columns 5" w:semiHidden="1" w:unhideWhenUsed="1"/>
+    <w:lsdException w:name="Table Grid 1" w:semiHidden="1" w:unhideWhenUsed="1"/>
+    <w:lsdException w:name="Table Grid 2" w:semiHidden="1" w:unhideWhenUsed="1"/>
+    <w:lsdException w:name="Table Grid 3" w:semiHidden="1" w:unhideWhenUsed="1"/>
+    <w:lsdException w:name="Table Grid 4" w:semiHidden="1" w:unhideWhenUsed="1"/>
+    <w:lsdException w:name="Table Grid 5" w:semiHidden="1" w:unhideWhenUsed="1"/>
+    <w:lsdException w:name="Table Grid 6" w:semiHidden="1" w:unhideWhenUsed="1"/>
+    <w:lsdException w:name="Table Grid 7" w:semiHidden="1" w:unhideWhenUsed="1"/>
+    <w:lsdException w:name="Table Grid 8" w:semiHidden="1" w:unhideWhenUsed="1"/>
+    <w:lsdException w:name="Table List 1" w:semiHidden="1" w:unhideWhenUsed="1"/>
+    <w:lsdException w:name="Table List 2" w:semiHidden="1" w:unhideWhenUsed="1"/>
+    <w:lsdException w:name="Table List 3" w:semiHidden="1" w:unhideWhenUsed="1"/>
+    <w:lsdException w:name="Table List 4" w:semiHidden="1" w:unhideWhenUsed="1"/>
+    <w:lsdException w:name="Table List 5" w:semiHidden="1" w:unhideWhenUsed="1"/>
+    <w:lsdException w:name="Table List 6" w:semiHidden="1" w:unhideWhenUsed="1"/>
+    <w:lsdException w:name="Table List 7" w:semiHidden="1" w:unhideWhenUsed="1"/>
+    <w:lsdException w:name="Table List 8" w:semiHidden="1" w:unhideWhenUsed="1"/>
+    <w:lsdException w:name="Table 3D effects 1" w:semiHidden="1" w:unhideWhenUsed="1"/>
+    <w:lsdException w:name="Table 3D effects 2" w:semiHidden="1" w:unhideWhenUsed="1"/>
+    <w:lsdException w:name="Table 3D effects 3" w:semiHidden="1" w:unhideWhenUsed="1"/>
+    <w:lsdException w:name="Table Contemporary" w:semiHidden="1" w:unhideWhenUsed="1"/>
+    <w:lsdException w:name="Table Elegant" w:semiHidden="1" w:unhideWhenUsed="1"/>
+    <w:lsdException w:name="Table Professional" w:semiHidden="1" w:unhideWhenUsed="1"/>
+    <w:lsdException w:name="Table Subtle 1" w:semiHidden="1" w:unhideWhenUsed="1"/>
+    <w:lsdException w:name="Table Subtle 2" w:semiHidden="1" w:unhideWhenUsed="1"/>
     <w:lsdException w:name="Placeholder Text" w:semiHidden="1" w:uiPriority="99"/>
     <w:lsdException w:name="No Spacing" w:uiPriority="1" w:qFormat="1"/>
     <w:lsdException w:name="Light Shading" w:uiPriority="60"/>
@@ -3795,6 +3915,116 @@
     <w:lsdException w:name="Book Title" w:uiPriority="33" w:qFormat="1"/>
     <w:lsdException w:name="Bibliography" w:semiHidden="1" w:uiPriority="37" w:unhideWhenUsed="1"/>
     <w:lsdException w:name="TOC Heading" w:uiPriority="39" w:qFormat="1"/>
+    <w:lsdException w:name="Plain Table 1" w:uiPriority="41"/>
+    <w:lsdException w:name="Plain Table 2" w:uiPriority="42"/>
+    <w:lsdException w:name="Plain Table 3" w:uiPriority="43"/>
+    <w:lsdException w:name="Plain Table 4" w:uiPriority="44"/>
+    <w:lsdException w:name="Plain Table 5" w:uiPriority="45"/>
+    <w:lsdException w:name="Grid Table Light" w:uiPriority="40"/>
+    <w:lsdException w:name="Grid Table 1 Light" w:uiPriority="46"/>
+    <w:lsdException w:name="Grid Table 2" w:uiPriority="47"/>
+    <w:lsdException w:name="Grid Table 3" w:uiPriority="48"/>
+    <w:lsdException w:name="Grid Table 4" w:uiPriority="49"/>
+    <w:lsdException w:name="Grid Table 5 Dark" w:uiPriority="50"/>
+    <w:lsdException w:name="Grid Table 6 Colorful" w:uiPriority="51"/>
+    <w:lsdException w:name="Grid Table 7 Colorful" w:uiPriority="52"/>
+    <w:lsdException w:name="Grid Table 1 Light Accent 1" w:uiPriority="46"/>
+    <w:lsdException w:name="Grid Table 2 Accent 1" w:uiPriority="47"/>
+    <w:lsdException w:name="Grid Table 3 Accent 1" w:uiPriority="48"/>
+    <w:lsdException w:name="Grid Table 4 Accent 1" w:uiPriority="49"/>
+    <w:lsdException w:name="Grid Table 5 Dark Accent 1" w:uiPriority="50"/>
+    <w:lsdException w:name="Grid Table 6 Colorful Accent 1" w:uiPriority="51"/>
+    <w:lsdException w:name="Grid Table 7 Colorful Accent 1" w:uiPriority="52"/>
+    <w:lsdException w:name="Grid Table 1 Light Accent 2" w:uiPriority="46"/>
+    <w:lsdException w:name="Grid Table 2 Accent 2" w:uiPriority="47"/>
+    <w:lsdException w:name="Grid Table 3 Accent 2" w:uiPriority="48"/>
+    <w:lsdException w:name="Grid Table 4 Accent 2" w:uiPriority="49"/>
+    <w:lsdException w:name="Grid Table 5 Dark Accent 2" w:uiPriority="50"/>
+    <w:lsdException w:name="Grid Table 6 Colorful Accent 2" w:uiPriority="51"/>
+    <w:lsdException w:name="Grid Table 7 Colorful Accent 2" w:uiPriority="52"/>
+    <w:lsdException w:name="Grid Table 1 Light Accent 3" w:uiPriority="46"/>
+    <w:lsdException w:name="Grid Table 2 Accent 3" w:uiPriority="47"/>
+    <w:lsdException w:name="Grid Table 3 Accent 3" w:uiPriority="48"/>
+    <w:lsdException w:name="Grid Table 4 Accent 3" w:uiPriority="49"/>
+    <w:lsdException w:name="Grid Table 5 Dark Accent 3" w:uiPriority="50"/>
+    <w:lsdException w:name="Grid Table 6 Colorful Accent 3" w:uiPriority="51"/>
+    <w:lsdException w:name="Grid Table 7 Colorful Accent 3" w:uiPriority="52"/>
+    <w:lsdException w:name="Grid Table 1 Light Accent 4" w:uiPriority="46"/>
+    <w:lsdException w:name="Grid Table 2 Accent 4" w:uiPriority="47"/>
+    <w:lsdException w:name="Grid Table 3 Accent 4" w:uiPriority="48"/>
+    <w:lsdException w:name="Grid Table 4 Accent 4" w:uiPriority="49"/>
+    <w:lsdException w:name="Grid Table 5 Dark Accent 4" w:uiPriority="50"/>
+    <w:lsdException w:name="Grid Table 6 Colorful Accent 4" w:uiPriority="51"/>
+    <w:lsdException w:name="Grid Table 7 Colorful Accent 4" w:uiPriority="52"/>
+    <w:lsdException w:name="Grid Table 1 Light Accent 5" w:uiPriority="46"/>
+    <w:lsdException w:name="Grid Table 2 Accent 5" w:uiPriority="47"/>
+    <w:lsdException w:name="Grid Table 3 Accent 5" w:uiPriority="48"/>
+    <w:lsdException w:name="Grid Table 4 Accent 5" w:uiPriority="49"/>
+    <w:lsdException w:name="Grid Table 5 Dark Accent 5" w:uiPriority="50"/>
+    <w:lsdException w:name="Grid Table 6 Colorful Accent 5" w:uiPriority="51"/>
+    <w:lsdException w:name="Grid Table 7 Colorful Accent 5" w:uiPriority="52"/>
+    <w:lsdException w:name="Grid Table 1 Light Accent 6" w:uiPriority="46"/>
+    <w:lsdException w:name="Grid Table 2 Accent 6" w:uiPriority="47"/>
+    <w:lsdException w:name="Grid Table 3 Accent 6" w:uiPriority="48"/>
+    <w:lsdException w:name="Grid Table 4 Accent 6" w:uiPriority="49"/>
+    <w:lsdException w:name="Grid Table 5 Dark Accent 6" w:uiPriority="50"/>
+    <w:lsdException w:name="Grid Table 6 Colorful Accent 6" w:uiPriority="51"/>
+    <w:lsdException w:name="Grid Table 7 Colorful Accent 6" w:uiPriority="52"/>
+    <w:lsdException w:name="List Table 1 Light" w:uiPriority="46"/>
+    <w:lsdException w:name="List Table 2" w:uiPriority="47"/>
+    <w:lsdException w:name="List Table 3" w:uiPriority="48"/>
+    <w:lsdException w:name="List Table 4" w:uiPriority="49"/>
+    <w:lsdException w:name="List Table 5 Dark" w:uiPriority="50"/>
+    <w:lsdException w:name="List Table 6 Colorful" w:uiPriority="51"/>
+    <w:lsdException w:name="List Table 7 Colorful" w:uiPriority="52"/>
+    <w:lsdException w:name="List Table 1 Light Accent 1" w:uiPriority="46"/>
+    <w:lsdException w:name="List Table 2 Accent 1" w:uiPriority="47"/>
+    <w:lsdException w:name="List Table 3 Accent 1" w:uiPriority="48"/>
+    <w:lsdException w:name="List Table 4 Accent 1" w:uiPriority="49"/>
+    <w:lsdException w:name="List Table 5 Dark Accent 1" w:uiPriority="50"/>
+    <w:lsdException w:name="List Table 6 Colorful Accent 1" w:uiPriority="51"/>
+    <w:lsdException w:name="List Table 7 Colorful Accent 1" w:uiPriority="52"/>
+    <w:lsdException w:name="List Table 1 Light Accent 2" w:uiPriority="46"/>
+    <w:lsdException w:name="List Table 2 Accent 2" w:uiPriority="47"/>
+    <w:lsdException w:name="List Table 3 Accent 2" w:uiPriority="48"/>
+    <w:lsdException w:name="List Table 4 Accent 2" w:uiPriority="49"/>
+    <w:lsdException w:name="List Table 5 Dark Accent 2" w:uiPriority="50"/>
+    <w:lsdException w:name="List Table 6 Colorful Accent 2" w:uiPriority="51"/>
+    <w:lsdException w:name="List Table 7 Colorful Accent 2" w:uiPriority="52"/>
+    <w:lsdException w:name="List Table 1 Light Accent 3" w:uiPriority="46"/>
+    <w:lsdException w:name="List Table 2 Accent 3" w:uiPriority="47"/>
+    <w:lsdException w:name="List Table 3 Accent 3" w:uiPriority="48"/>
+    <w:lsdException w:name="List Table 4 Accent 3" w:uiPriority="49"/>
+    <w:lsdException w:name="List Table 5 Dark Accent 3" w:uiPriority="50"/>
+    <w:lsdException w:name="List Table 6 Colorful Accent 3" w:uiPriority="51"/>
+    <w:lsdException w:name="List Table 7 Colorful Accent 3" w:uiPriority="52"/>
+    <w:lsdException w:name="List Table 1 Light Accent 4" w:uiPriority="46"/>
+    <w:lsdException w:name="List Table 2 Accent 4" w:uiPriority="47"/>
+    <w:lsdException w:name="List Table 3 Accent 4" w:uiPriority="48"/>
+    <w:lsdException w:name="List Table 4 Accent 4" w:uiPriority="49"/>
+    <w:lsdException w:name="List Table 5 Dark Accent 4" w:uiPriority="50"/>
+    <w:lsdException w:name="List Table 6 Colorful Accent 4" w:uiPriority="51"/>
+    <w:lsdException w:name="List Table 7 Colorful Accent 4" w:uiPriority="52"/>
+    <w:lsdException w:name="List Table 1 Light Accent 5" w:uiPriority="46"/>
+    <w:lsdException w:name="List Table 2 Accent 5" w:uiPriority="47"/>
+    <w:lsdException w:name="List Table 3 Accent 5" w:uiPriority="48"/>
+    <w:lsdException w:name="List Table 4 Accent 5" w:uiPriority="49"/>
+    <w:lsdException w:name="List Table 5 Dark Accent 5" w:uiPriority="50"/>
+    <w:lsdException w:name="List Table 6 Colorful Accent 5" w:uiPriority="51"/>
+    <w:lsdException w:name="List Table 7 Colorful Accent 5" w:uiPriority="52"/>
+    <w:lsdException w:name="List Table 1 Light Accent 6" w:uiPriority="46"/>
+    <w:lsdException w:name="List Table 2 Accent 6" w:uiPriority="47"/>
+    <w:lsdException w:name="List Table 3 Accent 6" w:uiPriority="48"/>
+    <w:lsdException w:name="List Table 4 Accent 6" w:uiPriority="49"/>
+    <w:lsdException w:name="List Table 5 Dark Accent 6" w:uiPriority="50"/>
+    <w:lsdException w:name="List Table 6 Colorful Accent 6" w:uiPriority="51"/>
+    <w:lsdException w:name="List Table 7 Colorful Accent 6" w:uiPriority="52"/>
+    <w:lsdException w:name="Mention" w:semiHidden="1" w:uiPriority="99" w:unhideWhenUsed="1"/>
+    <w:lsdException w:name="Smart Hyperlink" w:semiHidden="1" w:uiPriority="99" w:unhideWhenUsed="1"/>
+    <w:lsdException w:name="Hashtag" w:semiHidden="1" w:uiPriority="99" w:unhideWhenUsed="1"/>
+    <w:lsdException w:name="Unresolved Mention" w:semiHidden="1" w:uiPriority="99" w:unhideWhenUsed="1"/>
+    <w:lsdException w:name="Smart Link" w:semiHidden="1" w:uiPriority="99" w:unhideWhenUsed="1"/>
+    <w:lsdException w:name="Smart Link Error" w:semiHidden="1" w:uiPriority="99" w:unhideWhenUsed="1"/>
   </w:latentStyles>
   <w:style w:type="paragraph" w:default="1" w:styleId="a0">
     <w:name w:val="Normal"/>
@@ -3981,7 +4211,6 @@
     <w:uiPriority w:val="99"/>
     <w:semiHidden/>
     <w:unhideWhenUsed/>
-    <w:qFormat/>
     <w:tblPr>
       <w:tblInd w:w="0" w:type="dxa"/>
       <w:tblCellMar>
@@ -4358,8 +4587,8 @@
       <w:szCs w:val="20"/>
     </w:rPr>
   </w:style>
-  <w:style w:type="paragraph" w:customStyle="1" w:styleId="list">
-    <w:name w:val="list"/>
+  <w:style w:type="paragraph" w:customStyle="1" w:styleId="13">
+    <w:name w:val="목록1"/>
     <w:basedOn w:val="a5"/>
     <w:rsid w:val="002423CB"/>
     <w:pPr>
@@ -4381,7 +4610,7 @@
   </w:style>
   <w:style w:type="paragraph" w:customStyle="1" w:styleId="pyo">
     <w:name w:val="pyo"/>
-    <w:basedOn w:val="list"/>
+    <w:basedOn w:val="13"/>
     <w:rsid w:val="002423CB"/>
     <w:pPr>
       <w:tabs>
@@ -4542,7 +4771,7 @@
       <w:rFonts w:ascii="신명조" w:eastAsia="신명조"/>
     </w:rPr>
   </w:style>
-  <w:style w:type="paragraph" w:styleId="13">
+  <w:style w:type="paragraph" w:styleId="14">
     <w:name w:val="toc 1"/>
     <w:basedOn w:val="a0"/>
     <w:next w:val="a0"/>
@@ -4789,7 +5018,6 @@
       <w:jc w:val="both"/>
     </w:pPr>
     <w:tblPr>
-      <w:tblInd w:w="0" w:type="dxa"/>
       <w:tblBorders>
         <w:top w:val="single" w:sz="4" w:space="0" w:color="auto"/>
         <w:left w:val="single" w:sz="4" w:space="0" w:color="auto"/>
@@ -4798,12 +5026,6 @@
         <w:insideH w:val="single" w:sz="4" w:space="0" w:color="auto"/>
         <w:insideV w:val="single" w:sz="4" w:space="0" w:color="auto"/>
       </w:tblBorders>
-      <w:tblCellMar>
-        <w:top w:w="0" w:type="dxa"/>
-        <w:left w:w="108" w:type="dxa"/>
-        <w:bottom w:w="0" w:type="dxa"/>
-        <w:right w:w="108" w:type="dxa"/>
-      </w:tblCellMar>
     </w:tblPr>
   </w:style>
   <w:style w:type="paragraph" w:customStyle="1" w:styleId="TTY-1">
@@ -4858,17 +5080,10 @@
       <w:jc w:val="both"/>
     </w:pPr>
     <w:tblPr>
-      <w:tblInd w:w="0" w:type="dxa"/>
       <w:tblBorders>
         <w:top w:val="single" w:sz="12" w:space="0" w:color="000000"/>
         <w:bottom w:val="single" w:sz="12" w:space="0" w:color="000000"/>
       </w:tblBorders>
-      <w:tblCellMar>
-        <w:top w:w="0" w:type="dxa"/>
-        <w:left w:w="108" w:type="dxa"/>
-        <w:bottom w:w="0" w:type="dxa"/>
-        <w:right w:w="108" w:type="dxa"/>
-      </w:tblCellMar>
     </w:tblPr>
     <w:tcPr>
       <w:shd w:val="clear" w:color="auto" w:fill="auto"/>
@@ -5064,19 +5279,12 @@
       <w:color w:val="000080"/>
     </w:rPr>
     <w:tblPr>
-      <w:tblInd w:w="0" w:type="dxa"/>
       <w:tblBorders>
         <w:top w:val="single" w:sz="12" w:space="0" w:color="000000"/>
         <w:left w:val="single" w:sz="12" w:space="0" w:color="000000"/>
         <w:bottom w:val="single" w:sz="12" w:space="0" w:color="000000"/>
         <w:right w:val="single" w:sz="12" w:space="0" w:color="000000"/>
       </w:tblBorders>
-      <w:tblCellMar>
-        <w:top w:w="0" w:type="dxa"/>
-        <w:left w:w="108" w:type="dxa"/>
-        <w:bottom w:w="0" w:type="dxa"/>
-        <w:right w:w="108" w:type="dxa"/>
-      </w:tblCellMar>
     </w:tblPr>
     <w:tcPr>
       <w:shd w:val="solid" w:color="C0C0C0" w:fill="FFFFFF"/>
@@ -5473,7 +5681,7 @@
 </file>
 
 <file path=customXml/itemProps1.xml><?xml version="1.0" encoding="utf-8"?>
-<ds:datastoreItem xmlns:ds="http://schemas.openxmlformats.org/officeDocument/2006/customXml" ds:itemID="{2210B989-AC68-404E-8B11-AC21AC0573B5}">
+<ds:datastoreItem xmlns:ds="http://schemas.openxmlformats.org/officeDocument/2006/customXml" ds:itemID="{BF4B4AE8-C4DB-4743-895B-C63BA75F8845}">
   <ds:schemaRefs>
     <ds:schemaRef ds:uri="http://schemas.openxmlformats.org/officeDocument/2006/bibliography"/>
   </ds:schemaRefs>
